--- a/法令ファイル/独立行政法人に係る改革を推進するための文部科学省関係法律の整備に関する法律の施行に伴う文部科学省関係省令の整備及び経過措置等に関する省令　抄/独立行政法人に係る改革を推進するための文部科学省関係法律の整備に関する法律の施行に伴う文部科学省関係省令の整備及び経過措置等に関する省令　抄（平成十八年文部科学省令第二十四号）.docx
+++ b/法令ファイル/独立行政法人に係る改革を推進するための文部科学省関係法律の整備に関する法律の施行に伴う文部科学省関係省令の整備及び経過措置等に関する省令　抄/独立行政法人に係る改革を推進するための文部科学省関係法律の整備に関する法律の施行に伴う文部科学省関係省令の整備及び経過措置等に関する省令　抄（平成十八年文部科学省令第二十四号）.docx
@@ -35,35 +35,23 @@
     </w:p>
     <w:p>
       <w:pPr>
-        <w:pStyle w:val="Heading6"/>
+        <w:pStyle w:val="ListBullet"/>
         <w:ind w:left="880"/>
       </w:pPr>
       <w:r>
         <w:t>一</w:t>
-      </w:r>
-    </w:p>
-    <w:p>
-      <w:pPr>
-        <w:ind w:left="880"/>
-      </w:pPr>
-      <w:r>
+        <w:br/>
         <w:t>独立行政法人国立青年の家に関する省令（平成十三年文部科学省令第三十二号）</w:t>
       </w:r>
     </w:p>
     <w:p>
       <w:pPr>
-        <w:pStyle w:val="Heading6"/>
+        <w:pStyle w:val="ListBullet"/>
         <w:ind w:left="880"/>
       </w:pPr>
       <w:r>
         <w:t>二</w:t>
-      </w:r>
-    </w:p>
-    <w:p>
-      <w:pPr>
-        <w:ind w:left="880"/>
-      </w:pPr>
-      <w:r>
+        <w:br/>
         <w:t>独立行政法人国立少年自然の家に関する省令（平成十三年文部科学省令第三十三号）</w:t>
       </w:r>
     </w:p>
@@ -178,7 +166,7 @@
     </w:pPr>
     <w:r>
       <w:tab/>
-      <w:t>WeGov v0.1 - FTS141</w:t>
+      <w:t>WeGov v0.2 - FTS141</w:t>
     </w:r>
   </w:p>
 </w:ftr>
